--- a/NLP Review.docx
+++ b/NLP Review.docx
@@ -530,7 +530,88 @@
         <w:spacing w:after="0" w:line="259" w:lineRule="auto"/>
         <w:ind w:left="0" w:right="555" w:firstLine="0"/>
         <w:jc w:val="center"/>
-      </w:pPr>
+        <w:rPr>
+          <w:sz w:val="36"/>
+        </w:rPr>
+      </w:pPr>
+    </w:p>
+    <w:p>
+      <w:pPr>
+        <w:spacing w:after="0" w:line="259" w:lineRule="auto"/>
+        <w:ind w:left="0" w:right="555" w:firstLine="0"/>
+        <w:rPr>
+          <w:sz w:val="36"/>
+        </w:rPr>
+      </w:pPr>
+      <w:r>
+        <w:rPr>
+          <w:sz w:val="36"/>
+        </w:rPr>
+        <w:lastRenderedPageBreak/>
+        <w:t>NLP Lab files:</w:t>
+      </w:r>
+    </w:p>
+    <w:p>
+      <w:pPr>
+        <w:spacing w:after="0" w:line="259" w:lineRule="auto"/>
+        <w:ind w:left="0" w:right="555" w:firstLine="0"/>
+      </w:pPr>
+      <w:hyperlink r:id="rId8" w:history="1">
+        <w:r>
+          <w:rPr>
+            <w:rStyle w:val="Hyperlink"/>
+          </w:rPr>
+          <w:t>https://github.com/subhasishdas/NLP-lab</w:t>
+        </w:r>
+      </w:hyperlink>
+    </w:p>
+    <w:p>
+      <w:pPr>
+        <w:spacing w:after="0" w:line="259" w:lineRule="auto"/>
+        <w:ind w:left="0" w:right="555" w:firstLine="0"/>
+      </w:pPr>
+      <w:r>
+        <w:t>ChatBot Code:</w:t>
+      </w:r>
+    </w:p>
+    <w:p>
+      <w:pPr>
+        <w:spacing w:after="0" w:line="259" w:lineRule="auto"/>
+        <w:ind w:left="0" w:right="555" w:firstLine="0"/>
+      </w:pPr>
+      <w:hyperlink r:id="rId9" w:history="1">
+        <w:r>
+          <w:rPr>
+            <w:rStyle w:val="Hyperlink"/>
+          </w:rPr>
+          <w:t>https://github.com/subhasishdas/ChatBot-Review-System-using-NLP-</w:t>
+        </w:r>
+      </w:hyperlink>
+    </w:p>
+    <w:p>
+      <w:pPr>
+        <w:spacing w:after="0" w:line="259" w:lineRule="auto"/>
+        <w:ind w:left="0" w:right="555" w:firstLine="0"/>
+      </w:pPr>
+      <w:r>
+        <w:t>Sentimental Analysis</w:t>
+      </w:r>
+    </w:p>
+    <w:p>
+      <w:pPr>
+        <w:spacing w:after="0" w:line="259" w:lineRule="auto"/>
+        <w:ind w:left="0" w:right="555" w:firstLine="0"/>
+      </w:pPr>
+      <w:hyperlink r:id="rId10" w:history="1">
+        <w:r>
+          <w:rPr>
+            <w:rStyle w:val="Hyperlink"/>
+          </w:rPr>
+          <w:t>https://github.com/subhasishdas/Sentimental-Analysis-using-NLP</w:t>
+        </w:r>
+      </w:hyperlink>
+      <w:bookmarkStart w:id="0" w:name="_GoBack"/>
+      <w:bookmarkEnd w:id="0"/>
       <w:r>
         <w:rPr>
           <w:sz w:val="36"/>
@@ -552,7 +633,6 @@
         <w:ind w:right="0"/>
       </w:pPr>
       <w:r>
-        <w:lastRenderedPageBreak/>
         <w:t xml:space="preserve">Abstract   </w:t>
       </w:r>
     </w:p>
@@ -668,7 +748,11 @@
         <w:t xml:space="preserve"> </w:t>
       </w:r>
       <w:r>
-        <w:t>was used to analyse and compare customer ratings and reviews on five hotels. Statistical data analysis techniques were used to identify the key attributes that are most important in choosing hotels and are critical to focus on in order to ensure guest satisfaction expectations are met. Based on text analytics, the key results from this study indicated that hotel guests look for a good room and a hotel with a pool and good service</w:t>
+        <w:t xml:space="preserve">was used to analyse and compare customer ratings and reviews on five hotels. Statistical data analysis techniques </w:t>
+      </w:r>
+      <w:r>
+        <w:lastRenderedPageBreak/>
+        <w:t>were used to identify the key attributes that are most important in choosing hotels and are critical to focus on in order to ensure guest satisfaction expectations are met. Based on text analytics, the key results from this study indicated that hotel guests look for a good room and a hotel with a pool and good service</w:t>
       </w:r>
       <w:r>
         <w:t>.</w:t>
@@ -681,7 +765,6 @@
         <w:ind w:left="-5" w:right="0"/>
       </w:pPr>
       <w:r>
-        <w:lastRenderedPageBreak/>
         <w:t>3</w:t>
       </w:r>
       <w:r>
@@ -1090,6 +1173,7 @@
               <w:rPr>
                 <w:sz w:val="26"/>
               </w:rPr>
+              <w:lastRenderedPageBreak/>
               <w:t xml:space="preserve">1 </w:t>
             </w:r>
             <w:r>
@@ -1288,7 +1372,6 @@
               <w:rPr>
                 <w:sz w:val="26"/>
               </w:rPr>
-              <w:lastRenderedPageBreak/>
               <w:t xml:space="preserve">2 </w:t>
             </w:r>
             <w:r>
@@ -1547,6 +1630,7 @@
               <w:rPr>
                 <w:sz w:val="26"/>
               </w:rPr>
+              <w:lastRenderedPageBreak/>
               <w:t xml:space="preserve">3 </w:t>
             </w:r>
             <w:r>
@@ -1776,7 +1860,6 @@
               <w:rPr>
                 <w:sz w:val="26"/>
               </w:rPr>
-              <w:lastRenderedPageBreak/>
               <w:t xml:space="preserve">4 </w:t>
             </w:r>
             <w:r>
@@ -2080,6 +2163,7 @@
         <w:ind w:left="24"/>
       </w:pPr>
       <w:r>
+        <w:lastRenderedPageBreak/>
         <w:t xml:space="preserve">4. Tools and Methodologies  </w:t>
       </w:r>
     </w:p>
@@ -2124,21 +2208,6 @@
       <w:r>
         <w:t>Dataset:</w:t>
       </w:r>
-      <w:hyperlink r:id="rId8">
-        <w:r>
-          <w:t xml:space="preserve"> </w:t>
-        </w:r>
-      </w:hyperlink>
-      <w:hyperlink r:id="rId9">
-        <w:r>
-          <w:t>Restaurant_Reviews.ts</w:t>
-        </w:r>
-      </w:hyperlink>
-      <w:hyperlink r:id="rId10">
-        <w:r>
-          <w:t>v</w:t>
-        </w:r>
-      </w:hyperlink>
       <w:hyperlink r:id="rId11">
         <w:r>
           <w:t xml:space="preserve"> </w:t>
@@ -2146,6 +2215,21 @@
       </w:hyperlink>
       <w:hyperlink r:id="rId12">
         <w:r>
+          <w:t>Restaurant_Reviews.ts</w:t>
+        </w:r>
+      </w:hyperlink>
+      <w:hyperlink r:id="rId13">
+        <w:r>
+          <w:t>v</w:t>
+        </w:r>
+      </w:hyperlink>
+      <w:hyperlink r:id="rId14">
+        <w:r>
+          <w:t xml:space="preserve"> </w:t>
+        </w:r>
+      </w:hyperlink>
+      <w:hyperlink r:id="rId15">
+        <w:r>
           <w:t>i</w:t>
         </w:r>
       </w:hyperlink>
@@ -2178,7 +2262,6 @@
         <w:ind w:left="9" w:right="822"/>
       </w:pPr>
       <w:r>
-        <w:lastRenderedPageBreak/>
         <w:t xml:space="preserve">4.2 Pre-processing Dataset  </w:t>
       </w:r>
     </w:p>
@@ -2205,21 +2288,6 @@
       <w:r>
         <w:t>NLTK is a leading platform for building Python programs to work with human language data. It provides easy-to-use interfaces to</w:t>
       </w:r>
-      <w:hyperlink r:id="rId13">
-        <w:r>
-          <w:t xml:space="preserve"> </w:t>
-        </w:r>
-      </w:hyperlink>
-      <w:hyperlink r:id="rId14">
-        <w:r>
-          <w:t>over 50 corpora and lexical resource</w:t>
-        </w:r>
-      </w:hyperlink>
-      <w:hyperlink r:id="rId15">
-        <w:r>
-          <w:t>s</w:t>
-        </w:r>
-      </w:hyperlink>
       <w:hyperlink r:id="rId16">
         <w:r>
           <w:t xml:space="preserve"> </w:t>
@@ -2227,9 +2295,24 @@
       </w:hyperlink>
       <w:hyperlink r:id="rId17">
         <w:r>
+          <w:t>over 50 corpora and lexical resource</w:t>
+        </w:r>
+      </w:hyperlink>
+      <w:hyperlink r:id="rId18">
+        <w:r>
           <w:t>s</w:t>
         </w:r>
       </w:hyperlink>
+      <w:hyperlink r:id="rId19">
+        <w:r>
+          <w:t xml:space="preserve"> </w:t>
+        </w:r>
+      </w:hyperlink>
+      <w:hyperlink r:id="rId20">
+        <w:r>
+          <w:t>s</w:t>
+        </w:r>
+      </w:hyperlink>
       <w:r>
         <w:t xml:space="preserve">uch as WordNet, along with a suite of text processing libraries for classification, tokenization, stemming, tagging, parsing, and semantic reasoning, wrappers for industrial-strength NLP libraries.  </w:t>
       </w:r>
@@ -2243,6 +2326,7 @@
         <w:rPr>
           <w:noProof/>
         </w:rPr>
+        <w:lastRenderedPageBreak/>
         <w:drawing>
           <wp:inline distT="0" distB="0" distL="0" distR="0" wp14:anchorId="7AE4583B" wp14:editId="01FFF958">
             <wp:extent cx="4543425" cy="2724150"/>
@@ -2259,7 +2343,7 @@
                     <pic:cNvPicPr/>
                   </pic:nvPicPr>
                   <pic:blipFill>
-                    <a:blip r:embed="rId18"/>
+                    <a:blip r:embed="rId21"/>
                     <a:stretch>
                       <a:fillRect/>
                     </a:stretch>
@@ -2352,7 +2436,6 @@
         <w:ind w:left="9" w:right="1116"/>
       </w:pPr>
       <w:r>
-        <w:lastRenderedPageBreak/>
         <w:t xml:space="preserve">Quick utility that wraps input validation and next(ShuffleSplit().split(X, y)) and application to input data into a single call for splitting (and optionally subsampling) data in a oneliner.  </w:t>
       </w:r>
     </w:p>
@@ -2411,6 +2494,7 @@
         <w:ind w:left="376" w:right="822" w:hanging="242"/>
       </w:pPr>
       <w:r>
+        <w:lastRenderedPageBreak/>
         <w:t xml:space="preserve">Bernoulli Naive Bayes  </w:t>
       </w:r>
     </w:p>
@@ -2454,7 +2538,6 @@
       <w:pPr>
         <w:ind w:left="9" w:right="1163"/>
       </w:pPr>
-      <w:bookmarkStart w:id="0" w:name="_GoBack"/>
       <w:r>
         <w:rPr>
           <w:noProof/>
@@ -2476,7 +2559,7 @@
                     <pic:cNvPicPr/>
                   </pic:nvPicPr>
                   <pic:blipFill>
-                    <a:blip r:embed="rId19"/>
+                    <a:blip r:embed="rId22"/>
                     <a:stretch>
                       <a:fillRect/>
                     </a:stretch>
@@ -2496,7 +2579,6 @@
           </wp:inline>
         </w:drawing>
       </w:r>
-      <w:bookmarkEnd w:id="0"/>
       <w:r>
         <w:rPr>
           <w:noProof/>
@@ -2517,7 +2599,7 @@
                     <pic:cNvPicPr/>
                   </pic:nvPicPr>
                   <pic:blipFill>
-                    <a:blip r:embed="rId20"/>
+                    <a:blip r:embed="rId23"/>
                     <a:stretch>
                       <a:fillRect/>
                     </a:stretch>
@@ -2558,7 +2640,7 @@
                     <pic:cNvPicPr/>
                   </pic:nvPicPr>
                   <pic:blipFill>
-                    <a:blip r:embed="rId21"/>
+                    <a:blip r:embed="rId24"/>
                     <a:stretch>
                       <a:fillRect/>
                     </a:stretch>
@@ -2598,7 +2680,7 @@
                     <pic:cNvPicPr/>
                   </pic:nvPicPr>
                   <pic:blipFill>
-                    <a:blip r:embed="rId22"/>
+                    <a:blip r:embed="rId25"/>
                     <a:stretch>
                       <a:fillRect/>
                     </a:stretch>
@@ -2638,7 +2720,7 @@
                     <pic:cNvPicPr/>
                   </pic:nvPicPr>
                   <pic:blipFill>
-                    <a:blip r:embed="rId23"/>
+                    <a:blip r:embed="rId26"/>
                     <a:stretch>
                       <a:fillRect/>
                     </a:stretch>
@@ -2679,7 +2761,7 @@
                     <pic:cNvPicPr/>
                   </pic:nvPicPr>
                   <pic:blipFill>
-                    <a:blip r:embed="rId24"/>
+                    <a:blip r:embed="rId27"/>
                     <a:stretch>
                       <a:fillRect/>
                     </a:stretch>
@@ -2719,7 +2801,7 @@
                     <pic:cNvPicPr/>
                   </pic:nvPicPr>
                   <pic:blipFill>
-                    <a:blip r:embed="rId25"/>
+                    <a:blip r:embed="rId28"/>
                     <a:stretch>
                       <a:fillRect/>
                     </a:stretch>
@@ -2759,7 +2841,7 @@
                     <pic:cNvPicPr/>
                   </pic:nvPicPr>
                   <pic:blipFill>
-                    <a:blip r:embed="rId26"/>
+                    <a:blip r:embed="rId29"/>
                     <a:stretch>
                       <a:fillRect/>
                     </a:stretch>
@@ -2799,7 +2881,7 @@
                     <pic:cNvPicPr/>
                   </pic:nvPicPr>
                   <pic:blipFill>
-                    <a:blip r:embed="rId27"/>
+                    <a:blip r:embed="rId30"/>
                     <a:stretch>
                       <a:fillRect/>
                     </a:stretch>
@@ -2840,7 +2922,7 @@
                     <pic:cNvPicPr/>
                   </pic:nvPicPr>
                   <pic:blipFill>
-                    <a:blip r:embed="rId28"/>
+                    <a:blip r:embed="rId31"/>
                     <a:stretch>
                       <a:fillRect/>
                     </a:stretch>
@@ -2880,7 +2962,7 @@
                     <pic:cNvPicPr/>
                   </pic:nvPicPr>
                   <pic:blipFill>
-                    <a:blip r:embed="rId29"/>
+                    <a:blip r:embed="rId32"/>
                     <a:stretch>
                       <a:fillRect/>
                     </a:stretch>
@@ -2920,7 +3002,7 @@
                     <pic:cNvPicPr/>
                   </pic:nvPicPr>
                   <pic:blipFill>
-                    <a:blip r:embed="rId30"/>
+                    <a:blip r:embed="rId33"/>
                     <a:stretch>
                       <a:fillRect/>
                     </a:stretch>
@@ -2961,7 +3043,7 @@
                     <pic:cNvPicPr/>
                   </pic:nvPicPr>
                   <pic:blipFill>
-                    <a:blip r:embed="rId31"/>
+                    <a:blip r:embed="rId34"/>
                     <a:stretch>
                       <a:fillRect/>
                     </a:stretch>
@@ -3001,7 +3083,7 @@
                     <pic:cNvPicPr/>
                   </pic:nvPicPr>
                   <pic:blipFill>
-                    <a:blip r:embed="rId32"/>
+                    <a:blip r:embed="rId35"/>
                     <a:stretch>
                       <a:fillRect/>
                     </a:stretch>
@@ -3041,7 +3123,7 @@
                     <pic:cNvPicPr/>
                   </pic:nvPicPr>
                   <pic:blipFill>
-                    <a:blip r:embed="rId33"/>
+                    <a:blip r:embed="rId36"/>
                     <a:stretch>
                       <a:fillRect/>
                     </a:stretch>
@@ -3332,7 +3414,7 @@
                           <pic:cNvPicPr/>
                         </pic:nvPicPr>
                         <pic:blipFill>
-                          <a:blip r:embed="rId34"/>
+                          <a:blip r:embed="rId37"/>
                           <a:stretch>
                             <a:fillRect/>
                           </a:stretch>
@@ -7398,7 +7480,7 @@
                   <o:lock v:ext="edit" aspectratio="t"/>
                 </v:shapetype>
                 <v:shape id="Picture 817" o:spid="_x0000_s1028" type="#_x0000_t75" style="position:absolute;left:16367;top:4693;width:37590;height:14059;visibility:visible;mso-wrap-style:square" o:gfxdata="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">
-                  <v:imagedata r:id="rId35" o:title=""/>
+                  <v:imagedata r:id="rId38" o:title=""/>
                 </v:shape>
                 <v:rect id="Rectangle 818" o:spid="_x0000_s1029" style="position:absolute;left:14952;top:18079;width:771;height:1549;visibility:visible;mso-wrap-style:square;v-text-anchor:top" o:gfxdata="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" filled="f" stroked="f">
                   <v:textbox inset="0,0,0,0">
@@ -8663,9 +8745,9 @@
       </w:r>
     </w:p>
     <w:sectPr>
-      <w:footerReference w:type="even" r:id="rId36"/>
-      <w:footerReference w:type="default" r:id="rId37"/>
-      <w:footerReference w:type="first" r:id="rId38"/>
+      <w:footerReference w:type="even" r:id="rId39"/>
+      <w:footerReference w:type="default" r:id="rId40"/>
+      <w:footerReference w:type="first" r:id="rId41"/>
       <w:pgSz w:w="11906" w:h="16838"/>
       <w:pgMar w:top="1445" w:right="629" w:bottom="1769" w:left="1426" w:header="720" w:footer="963" w:gutter="0"/>
       <w:cols w:space="720"/>
@@ -8807,7 +8889,7 @@
         <w:noProof/>
         <w:sz w:val="22"/>
       </w:rPr>
-      <w:t>1</w:t>
+      <w:t>7</w:t>
     </w:r>
     <w:r>
       <w:rPr>
@@ -10497,6 +10579,18 @@
       <w:contextualSpacing/>
     </w:pPr>
   </w:style>
+  <w:style w:type="character" w:styleId="Hyperlink">
+    <w:name w:val="Hyperlink"/>
+    <w:basedOn w:val="DefaultParagraphFont"/>
+    <w:uiPriority w:val="99"/>
+    <w:semiHidden/>
+    <w:unhideWhenUsed/>
+    <w:rsid w:val="007462C2"/>
+    <w:rPr>
+      <w:color w:val="0000FF"/>
+      <w:u w:val="single"/>
+    </w:rPr>
+  </w:style>
 </w:styles>
 </file>
 

--- a/NLP Review.docx
+++ b/NLP Review.docx
@@ -530,36 +530,55 @@
         <w:spacing w:after="0" w:line="259" w:lineRule="auto"/>
         <w:ind w:left="0" w:right="555" w:firstLine="0"/>
         <w:jc w:val="center"/>
+      </w:pPr>
+      <w:r>
         <w:rPr>
           <w:sz w:val="36"/>
         </w:rPr>
-      </w:pPr>
+        <w:t xml:space="preserve"> </w:t>
+      </w:r>
+      <w:r>
+        <w:t xml:space="preserve"> </w:t>
+      </w:r>
     </w:p>
     <w:p>
       <w:pPr>
         <w:spacing w:after="0" w:line="259" w:lineRule="auto"/>
         <w:ind w:left="0" w:right="555" w:firstLine="0"/>
+        <w:jc w:val="center"/>
+      </w:pPr>
+    </w:p>
+    <w:p>
+      <w:pPr>
+        <w:pStyle w:val="Default"/>
         <w:rPr>
           <w:sz w:val="36"/>
+          <w:szCs w:val="36"/>
         </w:rPr>
       </w:pPr>
       <w:r>
         <w:rPr>
           <w:sz w:val="36"/>
+          <w:szCs w:val="36"/>
         </w:rPr>
         <w:lastRenderedPageBreak/>
-        <w:t>NLP Lab files:</w:t>
-      </w:r>
-    </w:p>
-    <w:p>
-      <w:pPr>
-        <w:spacing w:after="0" w:line="259" w:lineRule="auto"/>
-        <w:ind w:left="0" w:right="555" w:firstLine="0"/>
+        <w:t xml:space="preserve">NLP Lab files: </w:t>
+      </w:r>
+    </w:p>
+    <w:p>
+      <w:pPr>
+        <w:pStyle w:val="Default"/>
+        <w:rPr>
+          <w:sz w:val="23"/>
+          <w:szCs w:val="23"/>
+        </w:rPr>
       </w:pPr>
       <w:hyperlink r:id="rId8" w:history="1">
         <w:r>
           <w:rPr>
             <w:rStyle w:val="Hyperlink"/>
+            <w:sz w:val="23"/>
+            <w:szCs w:val="23"/>
           </w:rPr>
           <w:t>https://github.com/subhasishdas/NLP-lab</w:t>
         </w:r>
@@ -567,60 +586,87 @@
     </w:p>
     <w:p>
       <w:pPr>
-        <w:spacing w:after="0" w:line="259" w:lineRule="auto"/>
-        <w:ind w:left="0" w:right="555" w:firstLine="0"/>
-      </w:pPr>
-      <w:r>
-        <w:t>ChatBot Code:</w:t>
-      </w:r>
-    </w:p>
-    <w:p>
-      <w:pPr>
-        <w:spacing w:after="0" w:line="259" w:lineRule="auto"/>
-        <w:ind w:left="0" w:right="555" w:firstLine="0"/>
+        <w:pStyle w:val="Default"/>
+        <w:rPr>
+          <w:sz w:val="23"/>
+          <w:szCs w:val="23"/>
+        </w:rPr>
+      </w:pPr>
+      <w:r>
+        <w:rPr>
+          <w:sz w:val="23"/>
+          <w:szCs w:val="23"/>
+        </w:rPr>
+        <w:t xml:space="preserve">ChatBot Code: </w:t>
+      </w:r>
+    </w:p>
+    <w:p>
+      <w:pPr>
+        <w:pStyle w:val="Default"/>
+        <w:rPr>
+          <w:sz w:val="23"/>
+          <w:szCs w:val="23"/>
+        </w:rPr>
       </w:pPr>
       <w:hyperlink r:id="rId9" w:history="1">
         <w:r>
           <w:rPr>
             <w:rStyle w:val="Hyperlink"/>
+            <w:sz w:val="23"/>
+            <w:szCs w:val="23"/>
           </w:rPr>
           <w:t>https://github.com/subhasishdas/ChatBot-Review-System-using-NLP-</w:t>
         </w:r>
       </w:hyperlink>
+      <w:r>
+        <w:rPr>
+          <w:sz w:val="23"/>
+          <w:szCs w:val="23"/>
+        </w:rPr>
+        <w:t xml:space="preserve"> </w:t>
+      </w:r>
+    </w:p>
+    <w:p>
+      <w:pPr>
+        <w:pStyle w:val="Default"/>
+        <w:rPr>
+          <w:sz w:val="23"/>
+          <w:szCs w:val="23"/>
+        </w:rPr>
+      </w:pPr>
+      <w:r>
+        <w:rPr>
+          <w:sz w:val="23"/>
+          <w:szCs w:val="23"/>
+        </w:rPr>
+        <w:t xml:space="preserve">Sentimental Analysis </w:t>
+      </w:r>
     </w:p>
     <w:p>
       <w:pPr>
         <w:spacing w:after="0" w:line="259" w:lineRule="auto"/>
         <w:ind w:left="0" w:right="555" w:firstLine="0"/>
-      </w:pPr>
-      <w:r>
-        <w:t>Sentimental Analysis</w:t>
-      </w:r>
-    </w:p>
-    <w:p>
-      <w:pPr>
-        <w:spacing w:after="0" w:line="259" w:lineRule="auto"/>
-        <w:ind w:left="0" w:right="555" w:firstLine="0"/>
+        <w:rPr>
+          <w:sz w:val="23"/>
+          <w:szCs w:val="23"/>
+        </w:rPr>
       </w:pPr>
       <w:hyperlink r:id="rId10" w:history="1">
         <w:r>
           <w:rPr>
             <w:rStyle w:val="Hyperlink"/>
+            <w:sz w:val="23"/>
+            <w:szCs w:val="23"/>
           </w:rPr>
           <w:t>https://github.com/subhasishdas/Sentimental-Analysis-using-NLP</w:t>
         </w:r>
       </w:hyperlink>
-      <w:bookmarkStart w:id="0" w:name="_GoBack"/>
-      <w:bookmarkEnd w:id="0"/>
-      <w:r>
-        <w:rPr>
-          <w:sz w:val="36"/>
-        </w:rPr>
-        <w:t xml:space="preserve"> </w:t>
-      </w:r>
-      <w:r>
-        <w:t xml:space="preserve"> </w:t>
-      </w:r>
+    </w:p>
+    <w:p>
+      <w:pPr>
+        <w:spacing w:after="0" w:line="259" w:lineRule="auto"/>
+        <w:ind w:left="0" w:right="555" w:firstLine="0"/>
+      </w:pPr>
     </w:p>
     <w:p>
       <w:pPr>
@@ -2529,10 +2575,79 @@
     <w:p>
       <w:pPr>
         <w:ind w:left="9" w:right="1163"/>
-      </w:pPr>
-      <w:r>
+        <w:rPr>
+          <w:b/>
+          <w:bCs/>
+        </w:rPr>
+      </w:pPr>
+      <w:r>
+        <w:rPr>
+          <w:b/>
+          <w:bCs/>
+        </w:rPr>
         <w:t>Flowchart</w:t>
       </w:r>
+    </w:p>
+    <w:p>
+      <w:pPr>
+        <w:ind w:left="9" w:right="1163"/>
+        <w:jc w:val="center"/>
+      </w:pPr>
+      <w:bookmarkStart w:id="0" w:name="_GoBack"/>
+      <w:r>
+        <w:rPr>
+          <w:noProof/>
+        </w:rPr>
+        <w:drawing>
+          <wp:inline distT="0" distB="0" distL="0" distR="0">
+            <wp:extent cx="3910887" cy="6383655"/>
+            <wp:effectExtent l="0" t="0" r="0" b="0"/>
+            <wp:docPr id="17" name="Picture 17" descr="C:\Users\Aneesh Kumar B\Downloads\Blank Diagram (2).jpeg"/>
+            <wp:cNvGraphicFramePr>
+              <a:graphicFrameLocks xmlns:a="http://schemas.openxmlformats.org/drawingml/2006/main" noChangeAspect="1"/>
+            </wp:cNvGraphicFramePr>
+            <a:graphic xmlns:a="http://schemas.openxmlformats.org/drawingml/2006/main">
+              <a:graphicData uri="http://schemas.openxmlformats.org/drawingml/2006/picture">
+                <pic:pic xmlns:pic="http://schemas.openxmlformats.org/drawingml/2006/picture">
+                  <pic:nvPicPr>
+                    <pic:cNvPr id="0" name="Picture 1" descr="C:\Users\Aneesh Kumar B\Downloads\Blank Diagram (2).jpeg"/>
+                    <pic:cNvPicPr>
+                      <a:picLocks noChangeAspect="1" noChangeArrowheads="1"/>
+                    </pic:cNvPicPr>
+                  </pic:nvPicPr>
+                  <pic:blipFill>
+                    <a:blip r:embed="rId22">
+                      <a:extLst>
+                        <a:ext uri="{28A0092B-C50C-407E-A947-70E740481C1C}">
+                          <a14:useLocalDpi xmlns:a14="http://schemas.microsoft.com/office/drawing/2010/main" val="0"/>
+                        </a:ext>
+                      </a:extLst>
+                    </a:blip>
+                    <a:srcRect/>
+                    <a:stretch>
+                      <a:fillRect/>
+                    </a:stretch>
+                  </pic:blipFill>
+                  <pic:spPr bwMode="auto">
+                    <a:xfrm>
+                      <a:off x="0" y="0"/>
+                      <a:ext cx="3928509" cy="6412418"/>
+                    </a:xfrm>
+                    <a:prstGeom prst="rect">
+                      <a:avLst/>
+                    </a:prstGeom>
+                    <a:noFill/>
+                    <a:ln>
+                      <a:noFill/>
+                    </a:ln>
+                  </pic:spPr>
+                </pic:pic>
+              </a:graphicData>
+            </a:graphic>
+          </wp:inline>
+        </w:drawing>
+      </w:r>
+      <w:bookmarkEnd w:id="0"/>
     </w:p>
     <w:p>
       <w:pPr>
@@ -2559,7 +2674,7 @@
                     <pic:cNvPicPr/>
                   </pic:nvPicPr>
                   <pic:blipFill>
-                    <a:blip r:embed="rId22"/>
+                    <a:blip r:embed="rId23"/>
                     <a:stretch>
                       <a:fillRect/>
                     </a:stretch>
@@ -2599,7 +2714,7 @@
                     <pic:cNvPicPr/>
                   </pic:nvPicPr>
                   <pic:blipFill>
-                    <a:blip r:embed="rId23"/>
+                    <a:blip r:embed="rId24"/>
                     <a:stretch>
                       <a:fillRect/>
                     </a:stretch>
@@ -2640,7 +2755,7 @@
                     <pic:cNvPicPr/>
                   </pic:nvPicPr>
                   <pic:blipFill>
-                    <a:blip r:embed="rId24"/>
+                    <a:blip r:embed="rId25"/>
                     <a:stretch>
                       <a:fillRect/>
                     </a:stretch>
@@ -2680,7 +2795,7 @@
                     <pic:cNvPicPr/>
                   </pic:nvPicPr>
                   <pic:blipFill>
-                    <a:blip r:embed="rId25"/>
+                    <a:blip r:embed="rId26"/>
                     <a:stretch>
                       <a:fillRect/>
                     </a:stretch>
@@ -2720,7 +2835,7 @@
                     <pic:cNvPicPr/>
                   </pic:nvPicPr>
                   <pic:blipFill>
-                    <a:blip r:embed="rId26"/>
+                    <a:blip r:embed="rId27"/>
                     <a:stretch>
                       <a:fillRect/>
                     </a:stretch>
@@ -2761,7 +2876,7 @@
                     <pic:cNvPicPr/>
                   </pic:nvPicPr>
                   <pic:blipFill>
-                    <a:blip r:embed="rId27"/>
+                    <a:blip r:embed="rId28"/>
                     <a:stretch>
                       <a:fillRect/>
                     </a:stretch>
@@ -2801,7 +2916,7 @@
                     <pic:cNvPicPr/>
                   </pic:nvPicPr>
                   <pic:blipFill>
-                    <a:blip r:embed="rId28"/>
+                    <a:blip r:embed="rId29"/>
                     <a:stretch>
                       <a:fillRect/>
                     </a:stretch>
@@ -2841,7 +2956,7 @@
                     <pic:cNvPicPr/>
                   </pic:nvPicPr>
                   <pic:blipFill>
-                    <a:blip r:embed="rId29"/>
+                    <a:blip r:embed="rId30"/>
                     <a:stretch>
                       <a:fillRect/>
                     </a:stretch>
@@ -2881,7 +2996,7 @@
                     <pic:cNvPicPr/>
                   </pic:nvPicPr>
                   <pic:blipFill>
-                    <a:blip r:embed="rId30"/>
+                    <a:blip r:embed="rId31"/>
                     <a:stretch>
                       <a:fillRect/>
                     </a:stretch>
@@ -2922,7 +3037,7 @@
                     <pic:cNvPicPr/>
                   </pic:nvPicPr>
                   <pic:blipFill>
-                    <a:blip r:embed="rId31"/>
+                    <a:blip r:embed="rId32"/>
                     <a:stretch>
                       <a:fillRect/>
                     </a:stretch>
@@ -2962,7 +3077,7 @@
                     <pic:cNvPicPr/>
                   </pic:nvPicPr>
                   <pic:blipFill>
-                    <a:blip r:embed="rId32"/>
+                    <a:blip r:embed="rId33"/>
                     <a:stretch>
                       <a:fillRect/>
                     </a:stretch>
@@ -3002,7 +3117,7 @@
                     <pic:cNvPicPr/>
                   </pic:nvPicPr>
                   <pic:blipFill>
-                    <a:blip r:embed="rId33"/>
+                    <a:blip r:embed="rId34"/>
                     <a:stretch>
                       <a:fillRect/>
                     </a:stretch>
@@ -3043,7 +3158,7 @@
                     <pic:cNvPicPr/>
                   </pic:nvPicPr>
                   <pic:blipFill>
-                    <a:blip r:embed="rId34"/>
+                    <a:blip r:embed="rId35"/>
                     <a:stretch>
                       <a:fillRect/>
                     </a:stretch>
@@ -3083,7 +3198,7 @@
                     <pic:cNvPicPr/>
                   </pic:nvPicPr>
                   <pic:blipFill>
-                    <a:blip r:embed="rId35"/>
+                    <a:blip r:embed="rId36"/>
                     <a:stretch>
                       <a:fillRect/>
                     </a:stretch>
@@ -3123,7 +3238,7 @@
                     <pic:cNvPicPr/>
                   </pic:nvPicPr>
                   <pic:blipFill>
-                    <a:blip r:embed="rId36"/>
+                    <a:blip r:embed="rId37"/>
                     <a:stretch>
                       <a:fillRect/>
                     </a:stretch>
@@ -3414,7 +3529,7 @@
                           <pic:cNvPicPr/>
                         </pic:nvPicPr>
                         <pic:blipFill>
-                          <a:blip r:embed="rId37"/>
+                          <a:blip r:embed="rId38"/>
                           <a:stretch>
                             <a:fillRect/>
                           </a:stretch>
@@ -7480,7 +7595,7 @@
                   <o:lock v:ext="edit" aspectratio="t"/>
                 </v:shapetype>
                 <v:shape id="Picture 817" o:spid="_x0000_s1028" type="#_x0000_t75" style="position:absolute;left:16367;top:4693;width:37590;height:14059;visibility:visible;mso-wrap-style:square" o:gfxdata="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">
-                  <v:imagedata r:id="rId38" o:title=""/>
+                  <v:imagedata r:id="rId39" o:title=""/>
                 </v:shape>
                 <v:rect id="Rectangle 818" o:spid="_x0000_s1029" style="position:absolute;left:14952;top:18079;width:771;height:1549;visibility:visible;mso-wrap-style:square;v-text-anchor:top" o:gfxdata="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" filled="f" stroked="f">
                   <v:textbox inset="0,0,0,0">
@@ -8745,9 +8860,9 @@
       </w:r>
     </w:p>
     <w:sectPr>
-      <w:footerReference w:type="even" r:id="rId39"/>
-      <w:footerReference w:type="default" r:id="rId40"/>
-      <w:footerReference w:type="first" r:id="rId41"/>
+      <w:footerReference w:type="even" r:id="rId40"/>
+      <w:footerReference w:type="default" r:id="rId41"/>
+      <w:footerReference w:type="first" r:id="rId42"/>
       <w:pgSz w:w="11906" w:h="16838"/>
       <w:pgMar w:top="1445" w:right="629" w:bottom="1769" w:left="1426" w:header="720" w:footer="963" w:gutter="0"/>
       <w:cols w:space="720"/>
@@ -8889,7 +9004,7 @@
         <w:noProof/>
         <w:sz w:val="22"/>
       </w:rPr>
-      <w:t>7</w:t>
+      <w:t>2</w:t>
     </w:r>
     <w:r>
       <w:rPr>
@@ -10579,15 +10694,30 @@
       <w:contextualSpacing/>
     </w:pPr>
   </w:style>
+  <w:style w:type="paragraph" w:customStyle="1" w:styleId="Default">
+    <w:name w:val="Default"/>
+    <w:rsid w:val="006972FF"/>
+    <w:pPr>
+      <w:autoSpaceDE w:val="0"/>
+      <w:autoSpaceDN w:val="0"/>
+      <w:adjustRightInd w:val="0"/>
+      <w:spacing w:after="0" w:line="240" w:lineRule="auto"/>
+    </w:pPr>
+    <w:rPr>
+      <w:rFonts w:ascii="Times New Roman" w:hAnsi="Times New Roman" w:cs="Times New Roman"/>
+      <w:color w:val="000000"/>
+      <w:sz w:val="24"/>
+      <w:szCs w:val="24"/>
+    </w:rPr>
+  </w:style>
   <w:style w:type="character" w:styleId="Hyperlink">
     <w:name w:val="Hyperlink"/>
     <w:basedOn w:val="DefaultParagraphFont"/>
     <w:uiPriority w:val="99"/>
-    <w:semiHidden/>
     <w:unhideWhenUsed/>
-    <w:rsid w:val="007462C2"/>
+    <w:rsid w:val="006972FF"/>
     <w:rPr>
-      <w:color w:val="0000FF"/>
+      <w:color w:val="0563C1" w:themeColor="hyperlink"/>
       <w:u w:val="single"/>
     </w:rPr>
   </w:style>
